--- a/Applications/Application BackEnd.docx
+++ b/Applications/Application BackEnd.docx
@@ -10,118 +10,136 @@
           <w:numId w:val="1"/>
         </w:numPr>
       </w:pPr>
-      <w:r>
-        <w:rPr>
-          <w:b/>
-          <w:color w:val="44546A" w:themeColor="text2"/>
-          <w:sz w:val="36"/>
-        </w:rPr>
-        <w:t xml:space="preserve">Desafio </w:t>
-      </w:r>
-      <w:proofErr w:type="spellStart"/>
-      <w:r>
-        <w:rPr>
-          <w:b/>
-          <w:color w:val="44546A" w:themeColor="text2"/>
-          <w:sz w:val="36"/>
-        </w:rPr>
-        <w:t>BackEnd</w:t>
-      </w:r>
-      <w:proofErr w:type="spellEnd"/>
-    </w:p>
-    <w:p>
-      <w:pPr>
-        <w:rPr>
-          <w:color w:val="44546A" w:themeColor="text2"/>
-          <w:sz w:val="36"/>
-        </w:rPr>
-      </w:pPr>
-    </w:p>
-    <w:p>
-      <w:pPr>
-        <w:ind w:firstLine="0"/>
-        <w:rPr>
-          <w:color w:val="003D73"/>
-          <w:sz w:val="28"/>
-          <w:szCs w:val="28"/>
-        </w:rPr>
-      </w:pPr>
-      <w:proofErr w:type="spellStart"/>
-      <w:r>
-        <w:rPr>
-          <w:b/>
-          <w:bCs/>
-          <w:color w:val="003D73"/>
-          <w:sz w:val="36"/>
-          <w:szCs w:val="36"/>
-        </w:rPr>
-        <w:t>User</w:t>
-      </w:r>
-      <w:proofErr w:type="spellEnd"/>
-      <w:r>
-        <w:rPr>
-          <w:b/>
-          <w:bCs/>
-          <w:color w:val="003D73"/>
-          <w:sz w:val="36"/>
-          <w:szCs w:val="36"/>
-        </w:rPr>
-        <w:t xml:space="preserve"> Stories:</w:t>
-      </w:r>
-      <w:r>
-        <w:rPr>
-          <w:b/>
-          <w:bCs/>
-          <w:color w:val="003D73"/>
-          <w:sz w:val="36"/>
-          <w:szCs w:val="36"/>
-        </w:rPr>
-        <w:br/>
-      </w:r>
-      <w:r>
-        <w:rPr>
-          <w:b/>
-          <w:bCs/>
-          <w:color w:val="003D73"/>
-          <w:sz w:val="36"/>
-          <w:szCs w:val="36"/>
-        </w:rPr>
-        <w:br/>
-      </w:r>
-      <w:r>
-        <w:rPr>
-          <w:color w:val="003D73"/>
-          <w:sz w:val="28"/>
-          <w:szCs w:val="28"/>
-        </w:rPr>
-        <w:t>Sendo um</w:t>
-      </w:r>
-      <w:r>
-        <w:rPr>
-          <w:color w:val="003D73"/>
-          <w:sz w:val="28"/>
-          <w:szCs w:val="28"/>
-        </w:rPr>
-        <w:t>a</w:t>
-      </w:r>
-      <w:r>
-        <w:rPr>
-          <w:color w:val="003D73"/>
-          <w:sz w:val="28"/>
-          <w:szCs w:val="28"/>
-        </w:rPr>
-        <w:t xml:space="preserve"> pessoa que deseja ser cliente, o mesmo deve efetuar o seu cadastro. Depois de realizado o cadastro o sistema deve enviar um e</w:t>
-      </w:r>
-      <w:r>
-        <w:rPr>
-          <w:color w:val="003D73"/>
-          <w:sz w:val="28"/>
-          <w:szCs w:val="28"/>
-        </w:rPr>
-        <w:t>-</w:t>
-      </w:r>
       <w:bookmarkStart w:id="0" w:name="_GoBack"/>
       <w:bookmarkEnd w:id="0"/>
+      <w:r>
+        <w:rPr>
+          <w:b/>
+          <w:color w:val="44546A" w:themeColor="text2"/>
+          <w:sz w:val="36"/>
+        </w:rPr>
+        <w:t xml:space="preserve">Desafio </w:t>
+      </w:r>
+      <w:proofErr w:type="spellStart"/>
+      <w:r>
+        <w:rPr>
+          <w:b/>
+          <w:color w:val="44546A" w:themeColor="text2"/>
+          <w:sz w:val="36"/>
+        </w:rPr>
+        <w:t>BackEnd</w:t>
+      </w:r>
+      <w:proofErr w:type="spellEnd"/>
+    </w:p>
+    <w:p>
+      <w:pPr>
+        <w:rPr>
+          <w:color w:val="44546A" w:themeColor="text2"/>
+          <w:sz w:val="36"/>
+        </w:rPr>
+      </w:pPr>
+    </w:p>
+    <w:p>
+      <w:pPr>
+        <w:ind w:firstLine="0"/>
+        <w:rPr>
+          <w:color w:val="003D73"/>
+          <w:sz w:val="28"/>
+          <w:szCs w:val="28"/>
+        </w:rPr>
+      </w:pPr>
+      <w:proofErr w:type="spellStart"/>
+      <w:r>
+        <w:rPr>
+          <w:b/>
+          <w:bCs/>
+          <w:color w:val="003D73"/>
+          <w:sz w:val="36"/>
+          <w:szCs w:val="36"/>
+        </w:rPr>
+        <w:t>User</w:t>
+      </w:r>
+      <w:proofErr w:type="spellEnd"/>
+      <w:r>
+        <w:rPr>
+          <w:b/>
+          <w:bCs/>
+          <w:color w:val="003D73"/>
+          <w:sz w:val="36"/>
+          <w:szCs w:val="36"/>
+        </w:rPr>
+        <w:t xml:space="preserve"> Stories:</w:t>
+      </w:r>
+      <w:r>
+        <w:rPr>
+          <w:b/>
+          <w:bCs/>
+          <w:color w:val="003D73"/>
+          <w:sz w:val="36"/>
+          <w:szCs w:val="36"/>
+        </w:rPr>
+        <w:br/>
+      </w:r>
+      <w:r>
+        <w:rPr>
+          <w:b/>
+          <w:bCs/>
+          <w:color w:val="003D73"/>
+          <w:sz w:val="36"/>
+          <w:szCs w:val="36"/>
+        </w:rPr>
+        <w:br/>
+      </w:r>
+      <w:r>
+        <w:rPr>
+          <w:color w:val="003D73"/>
+          <w:sz w:val="28"/>
+          <w:szCs w:val="28"/>
+        </w:rPr>
+        <w:t>Sendo um</w:t>
+      </w:r>
+      <w:r>
+        <w:rPr>
+          <w:color w:val="003D73"/>
+          <w:sz w:val="28"/>
+          <w:szCs w:val="28"/>
+        </w:rPr>
+        <w:t>a</w:t>
+      </w:r>
+      <w:r>
+        <w:rPr>
+          <w:color w:val="003D73"/>
+          <w:sz w:val="28"/>
+          <w:szCs w:val="28"/>
+        </w:rPr>
+        <w:t xml:space="preserve"> pessoa que deseja ser cliente, </w:t>
+      </w:r>
+      <w:proofErr w:type="gramStart"/>
+      <w:r>
+        <w:rPr>
+          <w:color w:val="003D73"/>
+          <w:sz w:val="28"/>
+          <w:szCs w:val="28"/>
+        </w:rPr>
+        <w:t>o mesmo</w:t>
+      </w:r>
+      <w:proofErr w:type="gramEnd"/>
+      <w:r>
+        <w:rPr>
+          <w:color w:val="003D73"/>
+          <w:sz w:val="28"/>
+          <w:szCs w:val="28"/>
+        </w:rPr>
+        <w:t xml:space="preserve"> deve efetuar o seu cadastro. Depois de realizado o cadastro o sistema deve enviar um e</w:t>
+      </w:r>
+      <w:r>
+        <w:rPr>
+          <w:color w:val="003D73"/>
+          <w:sz w:val="28"/>
+          <w:szCs w:val="28"/>
+        </w:rPr>
+        <w:t>-</w:t>
+      </w:r>
       <w:r>
         <w:rPr>
           <w:color w:val="003D73"/>
@@ -1452,6 +1470,7 @@
         </w:rPr>
         <w:t xml:space="preserve"> </w:t>
       </w:r>
+      <w:proofErr w:type="gramStart"/>
       <w:r>
         <w:rPr>
           <w:rFonts w:ascii="Courier New" w:hAnsi="Courier New" w:cs="Courier New"/>
@@ -1462,6 +1481,7 @@
         </w:rPr>
         <w:t>   {</w:t>
       </w:r>
+      <w:proofErr w:type="gramEnd"/>
       <w:r>
         <w:rPr>
           <w:rFonts w:ascii="Courier New" w:hAnsi="Courier New" w:cs="Courier New"/>
@@ -3557,7 +3577,7 @@
 </file>
 
 <file path=customXml/itemProps1.xml><?xml version="1.0" encoding="utf-8"?>
-<ds:datastoreItem xmlns:ds="http://schemas.openxmlformats.org/officeDocument/2006/customXml" ds:itemID="{89356F9B-A7E5-4FAC-AB0B-C5D81B362B8C}">
+<ds:datastoreItem xmlns:ds="http://schemas.openxmlformats.org/officeDocument/2006/customXml" ds:itemID="{8A378B26-71ED-4EAF-81DE-580E333E32B8}">
   <ds:schemaRefs>
     <ds:schemaRef ds:uri="http://schemas.openxmlformats.org/officeDocument/2006/bibliography"/>
   </ds:schemaRefs>
